--- a/Tienda de electrodomésticos.docx
+++ b/Tienda de electrodomésticos.docx
@@ -183,7 +183,21 @@
           <w:rFonts w:ascii="Bodoni MT" w:hAnsi="Bodoni MT"/>
           <w:color w:val="003300"/>
         </w:rPr>
-        <w:t>Profesores: Ángel Simón, Brian Lara Campos y Juan González</w:t>
+        <w:t xml:space="preserve">Profesores: </w:t>
+      </w:r>
+      <w:r>
+        <w:rPr>
+          <w:rFonts w:ascii="Bodoni MT" w:hAnsi="Bodoni MT"/>
+          <w:color w:val="003300"/>
+        </w:rPr>
+        <w:t>A</w:t>
+      </w:r>
+      <w:r>
+        <w:rPr>
+          <w:rFonts w:ascii="Bodoni MT" w:hAnsi="Bodoni MT"/>
+          <w:color w:val="003300"/>
+        </w:rPr>
+        <w:t>ngel Simón, Brian Lara Campos y Juan González</w:t>
       </w:r>
     </w:p>
     <w:p>
@@ -205,6 +219,12 @@
     </w:p>
     <w:sdt>
       <w:sdtPr>
+        <w:rPr>
+          <w:rFonts w:asciiTheme="minorHAnsi" w:eastAsiaTheme="minorEastAsia" w:hAnsiTheme="minorHAnsi" w:cstheme="minorBidi"/>
+          <w:color w:val="4D322D" w:themeColor="text2"/>
+          <w:sz w:val="22"/>
+          <w:szCs w:val="22"/>
+        </w:rPr>
         <w:id w:val="880366657"/>
         <w:docPartObj>
           <w:docPartGallery w:val="Table of Contents"/>
@@ -213,12 +233,8 @@
       </w:sdtPr>
       <w:sdtEndPr>
         <w:rPr>
-          <w:rFonts w:asciiTheme="minorHAnsi" w:eastAsiaTheme="minorEastAsia" w:hAnsiTheme="minorHAnsi" w:cstheme="minorBidi"/>
           <w:b/>
           <w:bCs/>
-          <w:color w:val="4D322D" w:themeColor="text2"/>
-          <w:sz w:val="22"/>
-          <w:szCs w:val="22"/>
         </w:rPr>
       </w:sdtEndPr>
       <w:sdtContent>
@@ -1607,25 +1623,14 @@
           <w:szCs w:val="26"/>
         </w:rPr>
       </w:pPr>
-      <w:proofErr w:type="spellStart"/>
-      <w:r>
-        <w:rPr>
-          <w:rFonts w:ascii="Bodoni MT" w:hAnsi="Bodoni MT"/>
-          <w:color w:val="003300"/>
-          <w:sz w:val="26"/>
-          <w:szCs w:val="26"/>
-        </w:rPr>
-        <w:t>N°</w:t>
-      </w:r>
-      <w:proofErr w:type="spellEnd"/>
-      <w:r>
-        <w:rPr>
-          <w:rFonts w:ascii="Bodoni MT" w:hAnsi="Bodoni MT"/>
-          <w:color w:val="003300"/>
-          <w:sz w:val="26"/>
-          <w:szCs w:val="26"/>
-        </w:rPr>
-        <w:t xml:space="preserve"> Factura </w:t>
+      <w:r>
+        <w:rPr>
+          <w:rFonts w:ascii="Bodoni MT" w:hAnsi="Bodoni MT"/>
+          <w:color w:val="003300"/>
+          <w:sz w:val="26"/>
+          <w:szCs w:val="26"/>
+        </w:rPr>
+        <w:t xml:space="preserve">N° Factura </w:t>
       </w:r>
     </w:p>
     <w:p>
@@ -2165,25 +2170,14 @@
           <w:szCs w:val="26"/>
         </w:rPr>
       </w:pPr>
-      <w:proofErr w:type="spellStart"/>
-      <w:r>
-        <w:rPr>
-          <w:rFonts w:ascii="Bodoni MT" w:hAnsi="Bodoni MT"/>
-          <w:color w:val="003300"/>
-          <w:sz w:val="26"/>
-          <w:szCs w:val="26"/>
-        </w:rPr>
-        <w:t>N°</w:t>
-      </w:r>
-      <w:proofErr w:type="spellEnd"/>
-      <w:r>
-        <w:rPr>
-          <w:rFonts w:ascii="Bodoni MT" w:hAnsi="Bodoni MT"/>
-          <w:color w:val="003300"/>
-          <w:sz w:val="26"/>
-          <w:szCs w:val="26"/>
-        </w:rPr>
-        <w:t xml:space="preserve"> Tarjeta </w:t>
+      <w:r>
+        <w:rPr>
+          <w:rFonts w:ascii="Bodoni MT" w:hAnsi="Bodoni MT"/>
+          <w:color w:val="003300"/>
+          <w:sz w:val="26"/>
+          <w:szCs w:val="26"/>
+        </w:rPr>
+        <w:t xml:space="preserve">N° Tarjeta </w:t>
       </w:r>
     </w:p>
     <w:p>
@@ -2808,21 +2802,7 @@
           <w:rFonts w:ascii="Bodoni MT" w:hAnsi="Bodoni MT"/>
           <w:color w:val="003300"/>
         </w:rPr>
-        <w:t>Algunos ejemplos de s</w:t>
-      </w:r>
-      <w:r>
-        <w:rPr>
-          <w:rFonts w:ascii="Bodoni MT" w:hAnsi="Bodoni MT"/>
-          <w:color w:val="003300"/>
-        </w:rPr>
-        <w:t>alidas del sistema</w:t>
-      </w:r>
-      <w:r>
-        <w:rPr>
-          <w:rFonts w:ascii="Bodoni MT" w:hAnsi="Bodoni MT"/>
-          <w:color w:val="003300"/>
-        </w:rPr>
-        <w:t xml:space="preserve"> (No son las versiones finales)</w:t>
+        <w:t>Algunos ejemplos de salidas del sistema (No son las versiones finales)</w:t>
       </w:r>
       <w:bookmarkEnd w:id="3"/>
       <w:bookmarkEnd w:id="4"/>
@@ -2853,6 +2833,9 @@
         <w:jc w:val="both"/>
       </w:pPr>
       <w:r>
+        <w:rPr>
+          <w:noProof/>
+        </w:rPr>
         <w:drawing>
           <wp:inline distT="0" distB="0" distL="0" distR="0" wp14:anchorId="348EFB1B" wp14:editId="4984A830">
             <wp:extent cx="5507990" cy="979170"/>
@@ -2917,6 +2900,9 @@
         <w:jc w:val="both"/>
       </w:pPr>
       <w:r>
+        <w:rPr>
+          <w:noProof/>
+        </w:rPr>
         <w:drawing>
           <wp:inline distT="0" distB="0" distL="0" distR="0" wp14:anchorId="6940FBE7" wp14:editId="029659AC">
             <wp:extent cx="5507990" cy="688975"/>
@@ -2986,6 +2972,9 @@
         <w:jc w:val="both"/>
       </w:pPr>
       <w:r>
+        <w:rPr>
+          <w:noProof/>
+        </w:rPr>
         <w:drawing>
           <wp:anchor distT="0" distB="0" distL="114300" distR="114300" simplePos="0" relativeHeight="251658240" behindDoc="0" locked="0" layoutInCell="1" allowOverlap="1" wp14:anchorId="1A4BE4E6" wp14:editId="790084C1">
             <wp:simplePos x="0" y="0"/>
@@ -4826,6 +4815,7 @@
     <w:lsdException w:name="HTML Sample" w:semiHidden="1" w:unhideWhenUsed="1"/>
     <w:lsdException w:name="HTML Typewriter" w:semiHidden="1" w:unhideWhenUsed="1"/>
     <w:lsdException w:name="HTML Variable" w:semiHidden="1" w:unhideWhenUsed="1"/>
+    <w:lsdException w:name="Normal Table" w:semiHidden="1" w:unhideWhenUsed="1"/>
     <w:lsdException w:name="annotation subject" w:semiHidden="1" w:unhideWhenUsed="1"/>
     <w:lsdException w:name="No List" w:semiHidden="1" w:unhideWhenUsed="1"/>
     <w:lsdException w:name="Outline List 1" w:semiHidden="1" w:unhideWhenUsed="1"/>
@@ -4868,8 +4858,11 @@
     <w:lsdException w:name="Table Contemporary" w:semiHidden="1" w:unhideWhenUsed="1"/>
     <w:lsdException w:name="Table Elegant" w:semiHidden="1" w:unhideWhenUsed="1"/>
     <w:lsdException w:name="Table Professional" w:semiHidden="1" w:unhideWhenUsed="1"/>
+    <w:lsdException w:name="Table Subtle 1" w:semiHidden="1" w:unhideWhenUsed="1"/>
     <w:lsdException w:name="Table Subtle 2" w:semiHidden="1" w:unhideWhenUsed="1"/>
     <w:lsdException w:name="Table Web 1" w:semiHidden="1" w:unhideWhenUsed="1"/>
+    <w:lsdException w:name="Table Web 2" w:semiHidden="1" w:unhideWhenUsed="1"/>
+    <w:lsdException w:name="Table Web 3" w:semiHidden="1" w:unhideWhenUsed="1"/>
     <w:lsdException w:name="Balloon Text" w:semiHidden="1" w:unhideWhenUsed="1"/>
     <w:lsdException w:name="Table Grid" w:uiPriority="59"/>
     <w:lsdException w:name="Table Theme" w:semiHidden="1" w:unhideWhenUsed="1"/>

--- a/Tienda de electrodomésticos.docx
+++ b/Tienda de electrodomésticos.docx
@@ -185,6 +185,7 @@
         </w:rPr>
         <w:t xml:space="preserve">Profesores: </w:t>
       </w:r>
+      <w:proofErr w:type="spellStart"/>
       <w:r>
         <w:rPr>
           <w:rFonts w:ascii="Bodoni MT" w:hAnsi="Bodoni MT"/>
@@ -197,7 +198,15 @@
           <w:rFonts w:ascii="Bodoni MT" w:hAnsi="Bodoni MT"/>
           <w:color w:val="003300"/>
         </w:rPr>
-        <w:t>ngel Simón, Brian Lara Campos y Juan González</w:t>
+        <w:t>ngel</w:t>
+      </w:r>
+      <w:proofErr w:type="spellEnd"/>
+      <w:r>
+        <w:rPr>
+          <w:rFonts w:ascii="Bodoni MT" w:hAnsi="Bodoni MT"/>
+          <w:color w:val="003300"/>
+        </w:rPr>
+        <w:t xml:space="preserve"> Simón, Brian Lara Campos y Juan González</w:t>
       </w:r>
     </w:p>
     <w:p>
@@ -1623,14 +1632,25 @@
           <w:szCs w:val="26"/>
         </w:rPr>
       </w:pPr>
-      <w:r>
-        <w:rPr>
-          <w:rFonts w:ascii="Bodoni MT" w:hAnsi="Bodoni MT"/>
-          <w:color w:val="003300"/>
-          <w:sz w:val="26"/>
-          <w:szCs w:val="26"/>
-        </w:rPr>
-        <w:t xml:space="preserve">N° Factura </w:t>
+      <w:proofErr w:type="spellStart"/>
+      <w:r>
+        <w:rPr>
+          <w:rFonts w:ascii="Bodoni MT" w:hAnsi="Bodoni MT"/>
+          <w:color w:val="003300"/>
+          <w:sz w:val="26"/>
+          <w:szCs w:val="26"/>
+        </w:rPr>
+        <w:t>N°</w:t>
+      </w:r>
+      <w:proofErr w:type="spellEnd"/>
+      <w:r>
+        <w:rPr>
+          <w:rFonts w:ascii="Bodoni MT" w:hAnsi="Bodoni MT"/>
+          <w:color w:val="003300"/>
+          <w:sz w:val="26"/>
+          <w:szCs w:val="26"/>
+        </w:rPr>
+        <w:t xml:space="preserve"> Factura </w:t>
       </w:r>
     </w:p>
     <w:p>
@@ -2170,14 +2190,25 @@
           <w:szCs w:val="26"/>
         </w:rPr>
       </w:pPr>
-      <w:r>
-        <w:rPr>
-          <w:rFonts w:ascii="Bodoni MT" w:hAnsi="Bodoni MT"/>
-          <w:color w:val="003300"/>
-          <w:sz w:val="26"/>
-          <w:szCs w:val="26"/>
-        </w:rPr>
-        <w:t xml:space="preserve">N° Tarjeta </w:t>
+      <w:proofErr w:type="spellStart"/>
+      <w:r>
+        <w:rPr>
+          <w:rFonts w:ascii="Bodoni MT" w:hAnsi="Bodoni MT"/>
+          <w:color w:val="003300"/>
+          <w:sz w:val="26"/>
+          <w:szCs w:val="26"/>
+        </w:rPr>
+        <w:t>N°</w:t>
+      </w:r>
+      <w:proofErr w:type="spellEnd"/>
+      <w:r>
+        <w:rPr>
+          <w:rFonts w:ascii="Bodoni MT" w:hAnsi="Bodoni MT"/>
+          <w:color w:val="003300"/>
+          <w:sz w:val="26"/>
+          <w:szCs w:val="26"/>
+        </w:rPr>
+        <w:t xml:space="preserve"> Tarjeta </w:t>
       </w:r>
     </w:p>
     <w:p>
